--- a/links of product owner meeting.docx
+++ b/links of product owner meeting.docx
@@ -20,18 +20,19 @@
           <w:sz w:val="36"/>
           <w:szCs w:val="36"/>
         </w:rPr>
-        <w:t xml:space="preserve">Link of the product owner meetings </w:t>
+        <w:t>Link of the product owner meetings</w:t>
       </w:r>
-    </w:p>
-    <w:p>
-      <w:pPr>
+      <w:r>
         <w:rPr>
           <w:rFonts w:ascii="Times New Roman" w:hAnsi="Times New Roman" w:cs="Times New Roman"/>
           <w:b/>
           <w:sz w:val="36"/>
           <w:szCs w:val="36"/>
         </w:rPr>
-      </w:pPr>
+        <w:t xml:space="preserve"> (third meeting)</w:t>
+      </w:r>
+      <w:bookmarkStart w:id="0" w:name="_GoBack"/>
+      <w:bookmarkEnd w:id="0"/>
       <w:r>
         <w:rPr>
           <w:rFonts w:ascii="Times New Roman" w:hAnsi="Times New Roman" w:cs="Times New Roman"/>
@@ -44,6 +45,25 @@
     </w:p>
     <w:p>
       <w:pPr>
+        <w:rPr>
+          <w:rFonts w:ascii="Times New Roman" w:hAnsi="Times New Roman" w:cs="Times New Roman"/>
+          <w:b/>
+          <w:sz w:val="36"/>
+          <w:szCs w:val="36"/>
+        </w:rPr>
+      </w:pPr>
+      <w:r>
+        <w:rPr>
+          <w:rFonts w:ascii="Times New Roman" w:hAnsi="Times New Roman" w:cs="Times New Roman"/>
+          <w:b/>
+          <w:sz w:val="36"/>
+          <w:szCs w:val="36"/>
+        </w:rPr>
+        <w:t xml:space="preserve"> </w:t>
+      </w:r>
+    </w:p>
+    <w:p>
+      <w:pPr>
         <w:pStyle w:val="ListParagraph"/>
         <w:numPr>
           <w:ilvl w:val="0"/>
@@ -65,21 +85,11 @@
         </w:rPr>
         <w:t xml:space="preserve"> </w:t>
       </w:r>
-      <w:hyperlink r:id="rId5" w:tgtFrame="_blank" w:history="1">
-        <w:r>
-          <w:rPr>
-            <w:rStyle w:val="Hyperlink"/>
-            <w:rFonts w:ascii="Arial" w:hAnsi="Arial" w:cs="Arial"/>
-            <w:color w:val="1155CC"/>
-            <w:sz w:val="23"/>
-            <w:szCs w:val="23"/>
-            <w:shd w:val="clear" w:color="auto" w:fill="F9F9F9"/>
-          </w:rPr>
-          <w:t>https://youtu.be/cSXLiTHGPL8</w:t>
-        </w:r>
-      </w:hyperlink>
       <w:r>
-        <w:t xml:space="preserve">       </w:t>
+        <w:t xml:space="preserve">   </w:t>
+      </w:r>
+      <w:r>
+        <w:t>https://youtu.be/SYaGLU0Gcls</w:t>
       </w:r>
     </w:p>
     <w:p>
@@ -92,10 +102,7 @@
         </w:rPr>
       </w:pPr>
     </w:p>
-    <w:p>
-      <w:bookmarkStart w:id="0" w:name="_GoBack"/>
-      <w:bookmarkEnd w:id="0"/>
-    </w:p>
+    <w:p/>
     <w:sectPr>
       <w:pgSz w:w="12240" w:h="15840"/>
       <w:pgMar w:top="1440" w:right="1440" w:bottom="1440" w:left="1440" w:header="720" w:footer="720" w:gutter="0"/>

--- a/links of product owner meeting.docx
+++ b/links of product owner meeting.docx
@@ -29,10 +29,17 @@
           <w:sz w:val="36"/>
           <w:szCs w:val="36"/>
         </w:rPr>
-        <w:t xml:space="preserve"> (third meeting)</w:t>
+        <w:t xml:space="preserve"> (fifth</w:t>
       </w:r>
-      <w:bookmarkStart w:id="0" w:name="_GoBack"/>
-      <w:bookmarkEnd w:id="0"/>
+      <w:r>
+        <w:rPr>
+          <w:rFonts w:ascii="Times New Roman" w:hAnsi="Times New Roman" w:cs="Times New Roman"/>
+          <w:b/>
+          <w:sz w:val="36"/>
+          <w:szCs w:val="36"/>
+        </w:rPr>
+        <w:t xml:space="preserve"> meeting)</w:t>
+      </w:r>
       <w:r>
         <w:rPr>
           <w:rFonts w:ascii="Times New Roman" w:hAnsi="Times New Roman" w:cs="Times New Roman"/>
@@ -89,20 +96,13 @@
         <w:t xml:space="preserve">   </w:t>
       </w:r>
       <w:r>
-        <w:t>https://youtu.be/SYaGLU0Gcls</w:t>
+        <w:t>https://youtu.be/dkzlfbD1vPM</w:t>
       </w:r>
     </w:p>
     <w:p>
-      <w:pPr>
-        <w:rPr>
-          <w:rFonts w:ascii="Times New Roman" w:hAnsi="Times New Roman" w:cs="Times New Roman"/>
-          <w:b/>
-          <w:sz w:val="36"/>
-          <w:szCs w:val="36"/>
-        </w:rPr>
-      </w:pPr>
+      <w:bookmarkStart w:id="0" w:name="_GoBack"/>
+      <w:bookmarkEnd w:id="0"/>
     </w:p>
-    <w:p/>
     <w:sectPr>
       <w:pgSz w:w="12240" w:h="15840"/>
       <w:pgMar w:top="1440" w:right="1440" w:bottom="1440" w:left="1440" w:header="720" w:footer="720" w:gutter="0"/>
